--- a/pesaje/develop/Report/PrintTicket.docx
+++ b/pesaje/develop/Report/PrintTicket.docx
@@ -142,9 +142,9 @@
                     </wp:anchor>
                   </w:drawing>
                 </mc:Choice>
-                <mc:Fallback xmlns:oel="http://schemas.microsoft.com/office/2019/extlst" xmlns:w16du="http://schemas.microsoft.com/office/word/2023/wordml/word16du">
+                <mc:Fallback>
                   <w:pict>
-                    <v:roundrect w14:anchorId="4F4F9D6C" id="Rectángulo: esquinas redondeadas 1154350600" o:spid="_x0000_s1026" style="position:absolute;left:0;text-align:left;margin-left:-2.9pt;margin-top:6.8pt;width:274.5pt;height:73.05pt;z-index:251663360;visibility:visible;mso-wrap-style:square;mso-width-percent:0;mso-height-percent:0;mso-wrap-distance-left:9pt;mso-wrap-distance-top:0;mso-wrap-distance-right:9pt;mso-wrap-distance-bottom:0;mso-position-horizontal:absolute;mso-position-horizontal-relative:margin;mso-position-vertical:absolute;mso-position-vertical-relative:text;mso-width-percent:0;mso-height-percent:0;mso-width-relative:margin;mso-height-relative:margin;v-text-anchor:top" arcsize="10923f" o:gfxdata="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" filled="f" stroked="f">
+                    <v:roundrect w14:anchorId="4F4F9D6C" id="Rectángulo: esquinas redondeadas 1154350600" o:spid="_x0000_s1026" style="position:absolute;left:0;text-align:left;margin-left:-2.9pt;margin-top:6.8pt;width:274.5pt;height:73.05pt;z-index:251663360;visibility:visible;mso-wrap-style:square;mso-width-percent:0;mso-height-percent:0;mso-wrap-distance-left:9pt;mso-wrap-distance-top:0;mso-wrap-distance-right:9pt;mso-wrap-distance-bottom:0;mso-position-horizontal:absolute;mso-position-horizontal-relative:margin;mso-position-vertical:absolute;mso-position-vertical-relative:text;mso-width-percent:0;mso-height-percent:0;mso-width-relative:margin;mso-height-relative:margin;v-text-anchor:top" arcsize="10923f" o:gfxdata="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" filled="f" stroked="f">
                       <v:stroke joinstyle="miter"/>
                       <v:textbox>
                         <w:txbxContent>
@@ -411,9 +411,9 @@
                     </wp:anchor>
                   </w:drawing>
                 </mc:Choice>
-                <mc:Fallback xmlns:oel="http://schemas.microsoft.com/office/2019/extlst" xmlns:w16du="http://schemas.microsoft.com/office/word/2023/wordml/word16du">
+                <mc:Fallback>
                   <w:pict>
-                    <v:roundrect w14:anchorId="76E98BB4" id="Rectángulo redondeado 3" o:spid="_x0000_s1027" style="position:absolute;left:0;text-align:left;margin-left:47.1pt;margin-top:22.2pt;width:164.9pt;height:48pt;z-index:251661312;visibility:visible;mso-wrap-style:square;mso-width-percent:0;mso-height-percent:0;mso-wrap-distance-left:9pt;mso-wrap-distance-top:0;mso-wrap-distance-right:9pt;mso-wrap-distance-bottom:0;mso-position-horizontal:absolute;mso-position-horizontal-relative:text;mso-position-vertical:absolute;mso-position-vertical-relative:text;mso-width-percent:0;mso-height-percent:0;mso-width-relative:page;mso-height-relative:page;v-text-anchor:top" arcsize="10923f" o:gfxdata="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">
+                    <v:roundrect w14:anchorId="76E98BB4" id="Rectángulo redondeado 3" o:spid="_x0000_s1027" style="position:absolute;left:0;text-align:left;margin-left:47.1pt;margin-top:22.2pt;width:164.9pt;height:48pt;z-index:251661312;visibility:visible;mso-wrap-style:square;mso-width-percent:0;mso-height-percent:0;mso-wrap-distance-left:9pt;mso-wrap-distance-top:0;mso-wrap-distance-right:9pt;mso-wrap-distance-bottom:0;mso-position-horizontal:absolute;mso-position-horizontal-relative:text;mso-position-vertical:absolute;mso-position-vertical-relative:text;mso-width-percent:0;mso-height-percent:0;mso-width-relative:page;mso-height-relative:page;v-text-anchor:top" arcsize="10923f" o:gfxdata="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">
                       <v:textbox>
                         <w:txbxContent>
                           <w:p>
@@ -3314,6 +3314,12 @@
           <w:lang w:val="es-PE"/>
         </w:rPr>
       </w:pPr>
+      <w:r>
+        <w:rPr>
+          <w:lang w:val="es-PE"/>
+        </w:rPr>
+        <w:t>hola</w:t>
+      </w:r>
     </w:p>
     <w:p>
       <w:pPr>
@@ -3392,7 +3398,7 @@
               </wp:anchor>
             </w:drawing>
           </mc:Choice>
-          <mc:Fallback xmlns:oel="http://schemas.microsoft.com/office/2019/extlst" xmlns:w16du="http://schemas.microsoft.com/office/word/2023/wordml/word16du">
+          <mc:Fallback xmlns:w16du="http://schemas.microsoft.com/office/word/2023/wordml/word16du" xmlns:oel="http://schemas.microsoft.com/office/2019/extlst">
             <w:pict>
               <v:line w14:anchorId="4D742E1D" id="Conector recto 2" o:spid="_x0000_s1026" style="position:absolute;z-index:251664384;visibility:visible;mso-wrap-style:square;mso-wrap-distance-left:9pt;mso-wrap-distance-top:0;mso-wrap-distance-right:9pt;mso-wrap-distance-bottom:0;mso-position-horizontal:absolute;mso-position-horizontal-relative:text;mso-position-vertical:absolute;mso-position-vertical-relative:text" from="374.55pt,10pt" to="512.9pt,10pt" o:gfxdata="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" strokecolor="#00b050" strokeweight="1pt">
                 <v:stroke joinstyle="miter"/>
@@ -3511,14 +3517,27 @@
         </w:rPr>
         <w:t xml:space="preserve">    </w:t>
       </w:r>
-      <w:fldSimple w:instr=" MERGEFIELD  cargo_usuario  \* MERGEFORMAT ">
-        <w:r>
-          <w:rPr>
-            <w:noProof/>
-          </w:rPr>
-          <w:t>«cargo_usuario»</w:t>
-        </w:r>
-      </w:fldSimple>
+      <w:r>
+        <w:fldChar w:fldCharType="begin"/>
+      </w:r>
+      <w:r>
+        <w:instrText xml:space="preserve"> MERGEFIELD  cargo_usuario  \* MERGEFORMAT </w:instrText>
+      </w:r>
+      <w:r>
+        <w:fldChar w:fldCharType="separate"/>
+      </w:r>
+      <w:r>
+        <w:rPr>
+          <w:noProof/>
+        </w:rPr>
+        <w:t>«cargo_usuario»</w:t>
+      </w:r>
+      <w:r>
+        <w:rPr>
+          <w:noProof/>
+        </w:rPr>
+        <w:fldChar w:fldCharType="end"/>
+      </w:r>
       <w:r>
         <w:rPr>
           <w:lang w:val="es-PE"/>
@@ -3627,7 +3646,7 @@
             </wp:anchor>
           </w:drawing>
         </mc:Choice>
-        <mc:Fallback xmlns:oel="http://schemas.microsoft.com/office/2019/extlst" xmlns:w16du="http://schemas.microsoft.com/office/word/2023/wordml/word16du">
+        <mc:Fallback xmlns:w16du="http://schemas.microsoft.com/office/word/2023/wordml/word16du" xmlns:oel="http://schemas.microsoft.com/office/2019/extlst">
           <w:pict>
             <v:line w14:anchorId="0F5F23C8" id="Conector recto 1" o:spid="_x0000_s1026" style="position:absolute;z-index:251659264;visibility:visible;mso-wrap-style:square;mso-width-percent:0;mso-wrap-distance-left:9pt;mso-wrap-distance-top:0;mso-wrap-distance-right:9pt;mso-wrap-distance-bottom:0;mso-position-horizontal:absolute;mso-position-horizontal-relative:text;mso-position-vertical:absolute;mso-position-vertical-relative:text;mso-width-percent:0;mso-width-relative:margin" from="-15pt,8.2pt" to="560.5pt,8.2pt" o:gfxdata="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" strokecolor="#a5a5a5 [3206]" strokeweight="1.5pt">
               <v:stroke joinstyle="miter"/>
